--- a/documentos/Informes/Conclusión.docx
+++ b/documentos/Informes/Conclusión.docx
@@ -9,44 +9,111 @@
     </w:p>
     <w:p>
       <w:r>
-        <w:tab/>
-        <w:t>El informe ayudó a realizar unas pequeñas correcciones dentro de algunos diagramas, y además ayudó a tener una visión más ordenada de los procedimientos a seguir para llegar a la realización del sistema y tomar conciencia de las dimensiones del sistema.</w:t>
+        <w:t xml:space="preserve">Se concluye que el informe es parte esencial de la documentación del sistema, ya que puede ser leído tanto por una persona sin conocimientos técnicos, la cual podrá encontrar a grandes rasgos la solución que se ofrece a la problemática, y también para la persona con </w:t>
+      </w:r>
+      <w:proofErr w:type="gramStart"/>
+      <w:r>
+        <w:t>los</w:t>
+      </w:r>
+      <w:proofErr w:type="gramEnd"/>
+      <w:r>
+        <w:t xml:space="preserve"> competencias técnicas, ya que encontrará los detalles de la implementación de la solución.</w:t>
       </w:r>
     </w:p>
     <w:p>
       <w:r>
-        <w:t xml:space="preserve">Si bien inicialmente el desarrollo del sistema se consideraban otros </w:t>
+        <w:t>A lo largo de la realización del informe, se dio instancia para lograr correcciones dentro de algunos diagramas, logrando así despejar ambigüedades de estos, y además ayudó a lograr una visión más ordenada de los procedimientos para llevar a cabo la realización del sistema y tomar conciencia de las dimensiones que tendrá el sistema una vez implementado.</w:t>
+      </w:r>
+    </w:p>
+    <w:p>
+      <w:r>
+        <w:t>Inicialmente para el</w:t>
+      </w:r>
+      <w:r>
+        <w:t xml:space="preserve"> desarrollo del sistema se consideraba otro </w:t>
       </w:r>
       <w:proofErr w:type="spellStart"/>
       <w:r>
-        <w:t>frameworks</w:t>
+        <w:t>framework</w:t>
       </w:r>
       <w:proofErr w:type="spellEnd"/>
       <w:r>
-        <w:t xml:space="preserve"> y </w:t>
+        <w:t xml:space="preserve"> y</w:t>
+      </w:r>
+      <w:r>
+        <w:t xml:space="preserve"> otra práctica</w:t>
+      </w:r>
+      <w:r>
+        <w:t xml:space="preserve"> de programación, se decidió, debido a la experiencia anterior de los programadores, por el </w:t>
       </w:r>
       <w:proofErr w:type="spellStart"/>
       <w:r>
-        <w:t>practicas</w:t>
+        <w:t>framework</w:t>
       </w:r>
       <w:proofErr w:type="spellEnd"/>
       <w:r>
-        <w:t xml:space="preserve"> de programación, se decidió, debido a la experiencia anterior de los programadores, por el </w:t>
-      </w:r>
-      <w:proofErr w:type="spellStart"/>
-      <w:r>
-        <w:t>framework</w:t>
-      </w:r>
-      <w:proofErr w:type="spellEnd"/>
-      <w:r>
-        <w:t xml:space="preserve"> que se detalla en el informe.</w:t>
+        <w:t xml:space="preserve"> que se detalla en el informe</w:t>
+      </w:r>
+      <w:r>
+        <w:t xml:space="preserve"> y por una variante de SCRUM como metodología para llevar a cabo la programación</w:t>
+      </w:r>
+      <w:r>
+        <w:t>.</w:t>
+      </w:r>
+    </w:p>
+    <w:p>
+      <w:r>
+        <w:t xml:space="preserve">Se espera </w:t>
+      </w:r>
+      <w:r>
+        <w:t xml:space="preserve">además, </w:t>
+      </w:r>
+      <w:r>
+        <w:t>que el lector del informe comprend</w:t>
+      </w:r>
+      <w:r>
+        <w:t>a</w:t>
+      </w:r>
+      <w:r>
+        <w:t xml:space="preserve"> </w:t>
+      </w:r>
+      <w:r>
+        <w:t>cual es</w:t>
+      </w:r>
+      <w:r>
+        <w:t xml:space="preserve"> la problemática que se da en el hostal y </w:t>
+      </w:r>
+      <w:r>
+        <w:t>que logre comprender la solución que se ofrece en el informe, junto con comprender las ventajas de que la solución sea web.</w:t>
+      </w:r>
+      <w:r>
+        <w:t xml:space="preserve"> También se espera que </w:t>
+      </w:r>
+      <w:r>
+        <w:t>la forma de implementar la solución sea lo suficientemente clara para el lector</w:t>
+      </w:r>
+      <w:r>
+        <w:t>, y que</w:t>
+      </w:r>
+      <w:r>
+        <w:t xml:space="preserve"> finalmente</w:t>
+      </w:r>
+      <w:r>
+        <w:t xml:space="preserve"> </w:t>
+      </w:r>
+      <w:r>
+        <w:t>este</w:t>
+      </w:r>
+      <w:r>
+        <w:t xml:space="preserve"> logre hacer una idea de cómo esta será mostrada al usuario final</w:t>
+      </w:r>
+      <w:r>
+        <w:t xml:space="preserve"> a través de las maquetas de interfaces</w:t>
       </w:r>
       <w:bookmarkStart w:id="0" w:name="_GoBack"/>
       <w:bookmarkEnd w:id="0"/>
-    </w:p>
-    <w:p>
-      <w:r>
-        <w:t>Se espera que el lector del informe comprendiera como se espera que primero, logre comprender la problemática que se da en el hostal y la buena acogida que tendrá una solución de este tipo dentro de una organización como este. También se espera que quede claro cómo será implementada la solución, y que se logre hacer una idea de cómo esta será mostrada al usuario final.</w:t>
+      <w:r>
+        <w:t>.</w:t>
       </w:r>
     </w:p>
     <w:sectPr>
